--- a/面试题整理/mysql面试题及答案.docx
+++ b/面试题整理/mysql面试题及答案.docx
@@ -22,6 +22,7 @@
     <w:p>
       <w:pPr>
         <w:numPr>
+          <w:ilvl w:val="0"/>
           <w:numId w:val="0"/>
         </w:numPr>
         <w:ind w:firstLine="420" w:firstLineChars="0"/>
@@ -41,6 +42,7 @@
     <w:p>
       <w:pPr>
         <w:numPr>
+          <w:ilvl w:val="0"/>
           <w:numId w:val="0"/>
         </w:numPr>
         <w:rPr>
@@ -72,6 +74,7 @@
     <w:p>
       <w:pPr>
         <w:numPr>
+          <w:ilvl w:val="0"/>
           <w:numId w:val="0"/>
         </w:numPr>
         <w:ind w:leftChars="0" w:firstLine="420" w:firstLineChars="0"/>
@@ -91,6 +94,7 @@
     <w:p>
       <w:pPr>
         <w:numPr>
+          <w:ilvl w:val="0"/>
           <w:numId w:val="0"/>
         </w:numPr>
         <w:ind w:leftChars="0" w:firstLine="420" w:firstLineChars="0"/>
@@ -123,6 +127,7 @@
     <w:p>
       <w:pPr>
         <w:numPr>
+          <w:ilvl w:val="0"/>
           <w:numId w:val="0"/>
         </w:numPr>
         <w:ind w:leftChars="0" w:firstLine="420" w:firstLineChars="0"/>
@@ -142,6 +147,7 @@
     <w:p>
       <w:pPr>
         <w:numPr>
+          <w:ilvl w:val="0"/>
           <w:numId w:val="0"/>
         </w:numPr>
         <w:ind w:leftChars="0" w:firstLine="420" w:firstLineChars="0"/>
@@ -161,6 +167,7 @@
     <w:p>
       <w:pPr>
         <w:numPr>
+          <w:ilvl w:val="0"/>
           <w:numId w:val="0"/>
         </w:numPr>
         <w:ind w:firstLine="420" w:firstLineChars="0"/>
@@ -180,6 +187,7 @@
     <w:p>
       <w:pPr>
         <w:numPr>
+          <w:ilvl w:val="0"/>
           <w:numId w:val="0"/>
         </w:numPr>
         <w:ind w:firstLine="420" w:firstLineChars="0"/>
@@ -199,6 +207,7 @@
     <w:p>
       <w:pPr>
         <w:numPr>
+          <w:ilvl w:val="0"/>
           <w:numId w:val="0"/>
         </w:numPr>
         <w:ind w:firstLine="420" w:firstLineChars="0"/>
@@ -231,6 +240,7 @@
     <w:p>
       <w:pPr>
         <w:numPr>
+          <w:ilvl w:val="0"/>
           <w:numId w:val="0"/>
         </w:numPr>
         <w:ind w:leftChars="0" w:firstLine="420" w:firstLineChars="0"/>
@@ -250,6 +260,7 @@
     <w:p>
       <w:pPr>
         <w:numPr>
+          <w:ilvl w:val="0"/>
           <w:numId w:val="0"/>
         </w:numPr>
         <w:ind w:leftChars="0" w:firstLine="420" w:firstLineChars="0"/>
@@ -269,6 +280,7 @@
     <w:p>
       <w:pPr>
         <w:numPr>
+          <w:ilvl w:val="0"/>
           <w:numId w:val="0"/>
         </w:numPr>
         <w:ind w:leftChars="0" w:firstLine="420" w:firstLineChars="0"/>
@@ -295,6 +307,7 @@
     <w:p>
       <w:pPr>
         <w:numPr>
+          <w:ilvl w:val="0"/>
           <w:numId w:val="0"/>
         </w:numPr>
         <w:ind w:leftChars="0" w:firstLine="420" w:firstLineChars="0"/>
@@ -314,6 +327,7 @@
     <w:p>
       <w:pPr>
         <w:numPr>
+          <w:ilvl w:val="0"/>
           <w:numId w:val="0"/>
         </w:numPr>
         <w:ind w:leftChars="0" w:firstLine="420" w:firstLineChars="0"/>
@@ -347,6 +361,7 @@
       <w:pPr>
         <w:widowControl w:val="0"/>
         <w:numPr>
+          <w:ilvl w:val="0"/>
           <w:numId w:val="0"/>
         </w:numPr>
         <w:ind w:firstLine="420" w:firstLineChars="0"/>
@@ -368,6 +383,7 @@
       <w:pPr>
         <w:widowControl w:val="0"/>
         <w:numPr>
+          <w:ilvl w:val="0"/>
           <w:numId w:val="0"/>
         </w:numPr>
         <w:ind w:firstLine="420" w:firstLineChars="0"/>
@@ -389,6 +405,7 @@
       <w:pPr>
         <w:widowControl w:val="0"/>
         <w:numPr>
+          <w:ilvl w:val="0"/>
           <w:numId w:val="0"/>
         </w:numPr>
         <w:ind w:firstLine="420" w:firstLineChars="0"/>
@@ -425,6 +442,7 @@
       <w:pPr>
         <w:widowControl w:val="0"/>
         <w:numPr>
+          <w:ilvl w:val="0"/>
           <w:numId w:val="0"/>
         </w:numPr>
         <w:ind w:leftChars="0" w:firstLine="420" w:firstLineChars="0"/>
@@ -446,6 +464,7 @@
       <w:pPr>
         <w:widowControl w:val="0"/>
         <w:numPr>
+          <w:ilvl w:val="0"/>
           <w:numId w:val="0"/>
         </w:numPr>
         <w:ind w:leftChars="0" w:firstLine="420" w:firstLineChars="0"/>
@@ -499,6 +518,7 @@
       <w:pPr>
         <w:widowControl w:val="0"/>
         <w:numPr>
+          <w:ilvl w:val="0"/>
           <w:numId w:val="0"/>
         </w:numPr>
         <w:ind w:leftChars="0" w:firstLine="420" w:firstLineChars="0"/>
@@ -520,6 +540,7 @@
       <w:pPr>
         <w:widowControl w:val="0"/>
         <w:numPr>
+          <w:ilvl w:val="0"/>
           <w:numId w:val="0"/>
         </w:numPr>
         <w:ind w:leftChars="0" w:firstLine="420" w:firstLineChars="0"/>
@@ -541,6 +562,7 @@
       <w:pPr>
         <w:widowControl w:val="0"/>
         <w:numPr>
+          <w:ilvl w:val="0"/>
           <w:numId w:val="0"/>
         </w:numPr>
         <w:ind w:leftChars="0" w:firstLine="420" w:firstLineChars="0"/>
@@ -562,6 +584,7 @@
       <w:pPr>
         <w:widowControl w:val="0"/>
         <w:numPr>
+          <w:ilvl w:val="0"/>
           <w:numId w:val="0"/>
         </w:numPr>
         <w:ind w:leftChars="0" w:firstLine="420" w:firstLineChars="0"/>
@@ -583,6 +606,7 @@
       <w:pPr>
         <w:widowControl w:val="0"/>
         <w:numPr>
+          <w:ilvl w:val="0"/>
           <w:numId w:val="0"/>
         </w:numPr>
         <w:ind w:leftChars="0" w:firstLine="420" w:firstLineChars="0"/>
@@ -604,6 +628,7 @@
       <w:pPr>
         <w:widowControl w:val="0"/>
         <w:numPr>
+          <w:ilvl w:val="0"/>
           <w:numId w:val="0"/>
         </w:numPr>
         <w:ind w:leftChars="0" w:firstLine="420" w:firstLineChars="0"/>
@@ -657,6 +682,7 @@
       <w:pPr>
         <w:widowControl w:val="0"/>
         <w:numPr>
+          <w:ilvl w:val="0"/>
           <w:numId w:val="0"/>
         </w:numPr>
         <w:ind w:leftChars="0" w:firstLine="420" w:firstLineChars="0"/>
@@ -678,6 +704,7 @@
       <w:pPr>
         <w:widowControl w:val="0"/>
         <w:numPr>
+          <w:ilvl w:val="0"/>
           <w:numId w:val="0"/>
         </w:numPr>
         <w:ind w:firstLine="420" w:firstLineChars="0"/>
@@ -699,12 +726,13 @@
       <w:pPr>
         <w:widowControl w:val="0"/>
         <w:numPr>
+          <w:ilvl w:val="0"/>
           <w:numId w:val="0"/>
         </w:numPr>
         <w:ind w:firstLine="420" w:firstLineChars="0"/>
         <w:jc w:val="both"/>
         <w:rPr>
-          <w:rFonts w:hint="default"/>
+          <w:rFonts w:hint="eastAsia"/>
           <w:lang w:val="en-US" w:eastAsia="zh-CN"/>
         </w:rPr>
       </w:pPr>
@@ -720,32 +748,122 @@
       <w:pPr>
         <w:widowControl w:val="0"/>
         <w:numPr>
+          <w:ilvl w:val="0"/>
           <w:numId w:val="0"/>
         </w:numPr>
         <w:ind w:firstLine="420" w:firstLineChars="0"/>
         <w:jc w:val="both"/>
         <w:rPr>
-          <w:rFonts w:hint="eastAsia"/>
-          <w:lang w:val="en-US" w:eastAsia="zh-CN"/>
-        </w:rPr>
-      </w:pPr>
-      <w:r>
-        <w:rPr>
-          <w:rFonts w:hint="eastAsia"/>
-          <w:lang w:val="en-US" w:eastAsia="zh-CN"/>
-        </w:rPr>
-        <w:t>⑩从 PROCEDURE ANALYSE() 取得建议。</w:t>
-      </w:r>
-    </w:p>
-    <w:p>
-      <w:pPr>
-        <w:widowControl w:val="0"/>
-        <w:numPr>
+          <w:rFonts w:hint="default"/>
+          <w:lang w:val="en-US" w:eastAsia="zh-CN"/>
+        </w:rPr>
+      </w:pPr>
+      <w:r>
+        <w:rPr>
+          <w:rFonts w:hint="eastAsia"/>
+          <w:lang w:val="en-US" w:eastAsia="zh-CN"/>
+        </w:rPr>
+        <w:t>⑩查询语句中的distinct使用group by代替。</w:t>
+      </w:r>
+    </w:p>
+    <w:p>
+      <w:pPr>
+        <w:widowControl w:val="0"/>
+        <w:numPr>
+          <w:ilvl w:val="0"/>
           <w:numId w:val="0"/>
         </w:numPr>
         <w:ind w:firstLine="420" w:firstLineChars="0"/>
         <w:jc w:val="both"/>
         <w:rPr>
+          <w:rFonts w:hint="eastAsia"/>
+          <w:lang w:val="en-US" w:eastAsia="zh-CN"/>
+        </w:rPr>
+      </w:pPr>
+      <w:r>
+        <w:rPr>
+          <w:rFonts w:hint="eastAsia" w:ascii="宋体" w:hAnsi="宋体" w:eastAsia="宋体" w:cs="宋体"/>
+          <w:sz w:val="21"/>
+          <w:szCs w:val="21"/>
+          <w:lang w:val="en-US" w:eastAsia="zh-CN"/>
+        </w:rPr>
+        <w:fldChar w:fldCharType="begin"/>
+      </w:r>
+      <w:r>
+        <w:rPr>
+          <w:rFonts w:hint="eastAsia" w:ascii="宋体" w:hAnsi="宋体" w:eastAsia="宋体" w:cs="宋体"/>
+          <w:sz w:val="21"/>
+          <w:szCs w:val="21"/>
+          <w:lang w:val="en-US" w:eastAsia="zh-CN"/>
+        </w:rPr>
+        <w:instrText xml:space="preserve"> EQ \o\ac(</w:instrText>
+      </w:r>
+      <w:r>
+        <w:rPr>
+          <w:rFonts w:hint="eastAsia" w:ascii="宋体" w:hAnsi="宋体" w:eastAsia="宋体" w:cs="宋体"/>
+          <w:kern w:val="2"/>
+          <w:sz w:val="21"/>
+          <w:szCs w:val="21"/>
+          <w:lang w:val="en-US" w:eastAsia="zh-CN" w:bidi="ar-SA"/>
+        </w:rPr>
+        <w:instrText xml:space="preserve">○</w:instrText>
+      </w:r>
+      <w:r>
+        <w:rPr>
+          <w:rFonts w:hint="eastAsia" w:ascii="宋体" w:hAnsi="宋体" w:eastAsia="宋体" w:cs="宋体"/>
+          <w:sz w:val="21"/>
+          <w:szCs w:val="21"/>
+          <w:lang w:val="en-US" w:eastAsia="zh-CN"/>
+        </w:rPr>
+        <w:instrText xml:space="preserve">,</w:instrText>
+      </w:r>
+      <w:r>
+        <w:rPr>
+          <w:rFonts w:hint="eastAsia" w:ascii="宋体" w:hAnsi="宋体" w:eastAsia="宋体" w:cs="宋体"/>
+          <w:kern w:val="2"/>
+          <w:position w:val="2"/>
+          <w:sz w:val="14"/>
+          <w:szCs w:val="21"/>
+          <w:lang w:val="en-US" w:eastAsia="zh-CN" w:bidi="ar-SA"/>
+        </w:rPr>
+        <w:instrText xml:space="preserve">11</w:instrText>
+      </w:r>
+      <w:r>
+        <w:rPr>
+          <w:rFonts w:hint="eastAsia" w:ascii="宋体" w:hAnsi="宋体" w:eastAsia="宋体" w:cs="宋体"/>
+          <w:sz w:val="21"/>
+          <w:szCs w:val="21"/>
+          <w:lang w:val="en-US" w:eastAsia="zh-CN"/>
+        </w:rPr>
+        <w:instrText xml:space="preserve">)</w:instrText>
+      </w:r>
+      <w:r>
+        <w:rPr>
+          <w:rFonts w:hint="eastAsia" w:ascii="宋体" w:hAnsi="宋体" w:eastAsia="宋体" w:cs="宋体"/>
+          <w:sz w:val="21"/>
+          <w:szCs w:val="21"/>
+          <w:lang w:val="en-US" w:eastAsia="zh-CN"/>
+        </w:rPr>
+        <w:fldChar w:fldCharType="end"/>
+      </w:r>
+      <w:r>
+        <w:rPr>
+          <w:rFonts w:hint="eastAsia"/>
+          <w:lang w:val="en-US" w:eastAsia="zh-CN"/>
+        </w:rPr>
+        <w:t>从 PROCEDURE ANALYSE() 取得建议。</w:t>
+      </w:r>
+    </w:p>
+    <w:p>
+      <w:pPr>
+        <w:widowControl w:val="0"/>
+        <w:numPr>
+          <w:ilvl w:val="0"/>
+          <w:numId w:val="0"/>
+        </w:numPr>
+        <w:ind w:firstLine="420" w:firstLineChars="0"/>
+        <w:jc w:val="both"/>
+        <w:rPr>
           <w:rFonts w:hint="default"/>
           <w:lang w:val="en-US" w:eastAsia="zh-CN"/>
         </w:rPr>
@@ -777,6 +895,7 @@
       <w:pPr>
         <w:widowControl w:val="0"/>
         <w:numPr>
+          <w:ilvl w:val="0"/>
           <w:numId w:val="0"/>
         </w:numPr>
         <w:ind w:firstLine="420" w:firstLineChars="0"/>
@@ -842,6 +961,7 @@
       <w:pPr>
         <w:widowControl w:val="0"/>
         <w:numPr>
+          <w:ilvl w:val="0"/>
           <w:numId w:val="0"/>
         </w:numPr>
         <w:jc w:val="both"/>
@@ -877,6 +997,7 @@
       <w:pPr>
         <w:widowControl w:val="0"/>
         <w:numPr>
+          <w:ilvl w:val="0"/>
           <w:numId w:val="0"/>
         </w:numPr>
         <w:ind w:leftChars="0" w:firstLine="420" w:firstLineChars="0"/>
@@ -905,6 +1026,7 @@
       <w:pPr>
         <w:widowControl w:val="0"/>
         <w:numPr>
+          <w:ilvl w:val="0"/>
           <w:numId w:val="0"/>
         </w:numPr>
         <w:ind w:leftChars="0" w:firstLine="420" w:firstLineChars="0"/>
@@ -941,6 +1063,7 @@
       <w:pPr>
         <w:widowControl w:val="0"/>
         <w:numPr>
+          <w:ilvl w:val="0"/>
           <w:numId w:val="0"/>
         </w:numPr>
         <w:ind w:leftChars="0" w:firstLine="420" w:firstLineChars="0"/>
@@ -962,6 +1085,7 @@
       <w:pPr>
         <w:widowControl w:val="0"/>
         <w:numPr>
+          <w:ilvl w:val="0"/>
           <w:numId w:val="0"/>
         </w:numPr>
         <w:ind w:leftChars="0" w:firstLine="420" w:firstLineChars="0"/>
@@ -983,6 +1107,7 @@
       <w:pPr>
         <w:widowControl w:val="0"/>
         <w:numPr>
+          <w:ilvl w:val="0"/>
           <w:numId w:val="0"/>
         </w:numPr>
         <w:ind w:leftChars="0" w:firstLine="420" w:firstLineChars="0"/>
@@ -1004,6 +1129,7 @@
       <w:pPr>
         <w:widowControl w:val="0"/>
         <w:numPr>
+          <w:ilvl w:val="0"/>
           <w:numId w:val="0"/>
         </w:numPr>
         <w:ind w:leftChars="0" w:firstLine="420" w:firstLineChars="0"/>
@@ -1025,6 +1151,7 @@
       <w:pPr>
         <w:widowControl w:val="0"/>
         <w:numPr>
+          <w:ilvl w:val="0"/>
           <w:numId w:val="0"/>
         </w:numPr>
         <w:ind w:leftChars="0" w:firstLine="420" w:firstLineChars="0"/>
@@ -1046,9 +1173,31 @@
       <w:pPr>
         <w:widowControl w:val="0"/>
         <w:numPr>
-          <w:numId w:val="0"/>
-        </w:numPr>
-        <w:ind w:leftChars="0" w:firstLine="420" w:firstLineChars="0"/>
+          <w:ilvl w:val="0"/>
+          <w:numId w:val="0"/>
+        </w:numPr>
+        <w:ind w:leftChars="0" w:firstLine="420" w:firstLineChars="0"/>
+        <w:jc w:val="both"/>
+        <w:rPr>
+          <w:rFonts w:hint="default" w:ascii="宋体" w:hAnsi="宋体" w:eastAsia="宋体" w:cs="宋体"/>
+          <w:lang w:val="en-US" w:eastAsia="zh-CN"/>
+        </w:rPr>
+      </w:pPr>
+      <w:r>
+        <w:rPr>
+          <w:rFonts w:hint="eastAsia" w:ascii="宋体" w:hAnsi="宋体" w:eastAsia="宋体" w:cs="宋体"/>
+          <w:lang w:val="en-US" w:eastAsia="zh-CN"/>
+        </w:rPr>
+        <w:t>InnoDB存储文件有frm(表定义文件)、ibd(数据文件)。Innodb的行锁是所在索引上的，而不是所在物理行记录上.而MyIsam存储文件有frm(表定义文件)、myd(数据文件)、myi是索引文件。</w:t>
+      </w:r>
+    </w:p>
+    <w:p>
+      <w:pPr>
+        <w:widowControl w:val="0"/>
+        <w:numPr>
+          <w:ilvl w:val="0"/>
+          <w:numId w:val="0"/>
+        </w:numPr>
         <w:jc w:val="both"/>
         <w:rPr>
           <w:rFonts w:hint="default"/>
@@ -1082,6 +1231,7 @@
       <w:pPr>
         <w:widowControl w:val="0"/>
         <w:numPr>
+          <w:ilvl w:val="0"/>
           <w:numId w:val="0"/>
         </w:numPr>
         <w:ind w:leftChars="0" w:firstLine="420" w:firstLineChars="0"/>
@@ -1103,6 +1253,7 @@
       <w:pPr>
         <w:widowControl w:val="0"/>
         <w:numPr>
+          <w:ilvl w:val="0"/>
           <w:numId w:val="0"/>
         </w:numPr>
         <w:ind w:left="420" w:leftChars="0" w:firstLine="420" w:firstLineChars="0"/>
@@ -1124,6 +1275,7 @@
       <w:pPr>
         <w:widowControl w:val="0"/>
         <w:numPr>
+          <w:ilvl w:val="0"/>
           <w:numId w:val="0"/>
         </w:numPr>
         <w:ind w:left="420" w:leftChars="0" w:firstLine="420" w:firstLineChars="0"/>
@@ -1145,6 +1297,7 @@
       <w:pPr>
         <w:widowControl w:val="0"/>
         <w:numPr>
+          <w:ilvl w:val="0"/>
           <w:numId w:val="0"/>
         </w:numPr>
         <w:ind w:left="420" w:leftChars="0" w:firstLine="420" w:firstLineChars="0"/>
@@ -1166,6 +1319,7 @@
       <w:pPr>
         <w:widowControl w:val="0"/>
         <w:numPr>
+          <w:ilvl w:val="0"/>
           <w:numId w:val="0"/>
         </w:numPr>
         <w:ind w:left="420" w:leftChars="0" w:firstLine="420" w:firstLineChars="0"/>
@@ -1209,6 +1363,7 @@
       <w:pPr>
         <w:widowControl w:val="0"/>
         <w:numPr>
+          <w:ilvl w:val="0"/>
           <w:numId w:val="0"/>
         </w:numPr>
         <w:ind w:left="420" w:leftChars="0"/>
@@ -1223,6 +1378,7 @@
       <w:pPr>
         <w:widowControl w:val="0"/>
         <w:numPr>
+          <w:ilvl w:val="0"/>
           <w:numId w:val="0"/>
         </w:numPr>
         <w:jc w:val="both"/>
@@ -1243,6 +1399,7 @@
       <w:pPr>
         <w:widowControl w:val="0"/>
         <w:numPr>
+          <w:ilvl w:val="0"/>
           <w:numId w:val="0"/>
         </w:numPr>
         <w:ind w:firstLine="420" w:firstLineChars="0"/>
@@ -1264,6 +1421,7 @@
       <w:pPr>
         <w:widowControl w:val="0"/>
         <w:numPr>
+          <w:ilvl w:val="0"/>
           <w:numId w:val="0"/>
         </w:numPr>
         <w:ind w:firstLine="420" w:firstLineChars="0"/>
@@ -1300,6 +1458,7 @@
       <w:pPr>
         <w:widowControl w:val="0"/>
         <w:numPr>
+          <w:ilvl w:val="0"/>
           <w:numId w:val="0"/>
         </w:numPr>
         <w:ind w:leftChars="0" w:firstLine="420" w:firstLineChars="0"/>
@@ -1321,6 +1480,7 @@
       <w:pPr>
         <w:widowControl w:val="0"/>
         <w:numPr>
+          <w:ilvl w:val="0"/>
           <w:numId w:val="0"/>
         </w:numPr>
         <w:ind w:firstLine="420" w:firstLineChars="0"/>
@@ -1357,12 +1517,13 @@
       <w:pPr>
         <w:widowControl w:val="0"/>
         <w:numPr>
-          <w:numId w:val="0"/>
-        </w:numPr>
-        <w:ind w:leftChars="0" w:firstLine="420" w:firstLineChars="0"/>
-        <w:jc w:val="both"/>
-        <w:rPr>
-          <w:rFonts w:hint="default"/>
+          <w:ilvl w:val="0"/>
+          <w:numId w:val="0"/>
+        </w:numPr>
+        <w:ind w:leftChars="0" w:firstLine="420" w:firstLineChars="0"/>
+        <w:jc w:val="both"/>
+        <w:rPr>
+          <w:rFonts w:hint="eastAsia"/>
           <w:lang w:val="en-US" w:eastAsia="zh-CN"/>
         </w:rPr>
       </w:pPr>
@@ -1373,6 +1534,710 @@
         </w:rPr>
         <w:t>分库分表，由于历史订单的使用率不高，因此可以将订单表按时间进行拆分，根据数据量的大小考虑按月分表或按年分表. 订单ID最好包含时间(如根据雪花算法生成), 此时既能根据订单ID直接获取到订单记录, 也能按照时间进行查询。</w:t>
       </w:r>
+    </w:p>
+    <w:p>
+      <w:pPr>
+        <w:widowControl w:val="0"/>
+        <w:numPr>
+          <w:ilvl w:val="0"/>
+          <w:numId w:val="0"/>
+        </w:numPr>
+        <w:ind w:leftChars="0" w:firstLine="420" w:firstLineChars="0"/>
+        <w:jc w:val="both"/>
+        <w:rPr>
+          <w:rFonts w:hint="eastAsia"/>
+          <w:lang w:val="en-US" w:eastAsia="zh-CN"/>
+        </w:rPr>
+      </w:pPr>
+    </w:p>
+    <w:p>
+      <w:pPr>
+        <w:widowControl w:val="0"/>
+        <w:numPr>
+          <w:ilvl w:val="0"/>
+          <w:numId w:val="1"/>
+        </w:numPr>
+        <w:ind w:left="0" w:leftChars="0" w:firstLine="0" w:firstLineChars="0"/>
+        <w:jc w:val="both"/>
+        <w:rPr>
+          <w:rFonts w:hint="eastAsia"/>
+          <w:lang w:val="en-US" w:eastAsia="zh-CN"/>
+        </w:rPr>
+      </w:pPr>
+      <w:r>
+        <w:rPr>
+          <w:rFonts w:hint="eastAsia"/>
+          <w:lang w:val="en-US" w:eastAsia="zh-CN"/>
+        </w:rPr>
+        <w:t>mysql中on  duplicate key update的用法</w:t>
+      </w:r>
+    </w:p>
+    <w:p>
+      <w:pPr>
+        <w:widowControl w:val="0"/>
+        <w:numPr>
+          <w:numId w:val="0"/>
+        </w:numPr>
+        <w:ind w:leftChars="0" w:firstLine="420" w:firstLineChars="0"/>
+        <w:jc w:val="both"/>
+        <w:rPr>
+          <w:rFonts w:hint="default"/>
+          <w:lang w:val="en-US" w:eastAsia="zh-CN"/>
+        </w:rPr>
+      </w:pPr>
+      <w:r>
+        <w:rPr>
+          <w:rFonts w:hint="default"/>
+          <w:lang w:val="en-US" w:eastAsia="zh-CN"/>
+        </w:rPr>
+        <w:object>
+          <v:shape id="_x0000_i1028" o:spt="75" type="#_x0000_t75" style="height:66pt;width:72.75pt;" o:ole="t" filled="f" o:preferrelative="t" stroked="f" coordsize="21600,21600">
+            <v:fill on="f" focussize="0,0"/>
+            <v:stroke on="f"/>
+            <v:imagedata r:id="rId7" o:title=""/>
+            <o:lock v:ext="edit" aspectratio="t"/>
+            <w10:wrap type="none"/>
+            <w10:anchorlock/>
+          </v:shape>
+          <o:OLEObject Type="Embed" ProgID="Word.Document.8" ShapeID="_x0000_i1028" DrawAspect="Icon" ObjectID="_1468075725" r:id="rId6">
+            <o:LockedField>false</o:LockedField>
+          </o:OLEObject>
+        </w:object>
+      </w:r>
+    </w:p>
+    <w:p>
+      <w:pPr>
+        <w:widowControl w:val="0"/>
+        <w:numPr>
+          <w:numId w:val="0"/>
+        </w:numPr>
+        <w:ind w:leftChars="0" w:firstLine="420" w:firstLineChars="0"/>
+        <w:jc w:val="both"/>
+        <w:rPr>
+          <w:rFonts w:hint="eastAsia"/>
+          <w:lang w:val="en-US" w:eastAsia="zh-CN"/>
+        </w:rPr>
+      </w:pPr>
+    </w:p>
+    <w:p>
+      <w:pPr>
+        <w:widowControl w:val="0"/>
+        <w:numPr>
+          <w:ilvl w:val="0"/>
+          <w:numId w:val="1"/>
+        </w:numPr>
+        <w:ind w:left="0" w:leftChars="0" w:firstLine="0" w:firstLineChars="0"/>
+        <w:jc w:val="both"/>
+        <w:rPr>
+          <w:rFonts w:hint="eastAsia"/>
+          <w:lang w:val="en-US" w:eastAsia="zh-CN"/>
+        </w:rPr>
+      </w:pPr>
+      <w:r>
+        <w:rPr>
+          <w:rFonts w:hint="eastAsia"/>
+          <w:lang w:val="en-US" w:eastAsia="zh-CN"/>
+        </w:rPr>
+        <w:t>mysql中function使用</w:t>
+      </w:r>
+    </w:p>
+    <w:p>
+      <w:pPr>
+        <w:widowControl w:val="0"/>
+        <w:numPr>
+          <w:numId w:val="0"/>
+        </w:numPr>
+        <w:ind w:leftChars="0" w:firstLine="420" w:firstLineChars="0"/>
+        <w:jc w:val="both"/>
+        <w:rPr>
+          <w:rFonts w:hint="default"/>
+          <w:lang w:val="en-US" w:eastAsia="zh-CN"/>
+        </w:rPr>
+      </w:pPr>
+      <w:r>
+        <w:rPr>
+          <w:rFonts w:hint="default"/>
+          <w:lang w:val="en-US" w:eastAsia="zh-CN"/>
+        </w:rPr>
+        <w:drawing>
+          <wp:inline distT="0" distB="0" distL="114300" distR="114300">
+            <wp:extent cx="5270500" cy="2118995"/>
+            <wp:effectExtent l="0" t="0" r="6350" b="14605"/>
+            <wp:docPr id="3" name="图片 3" descr="1638411369(1)"/>
+            <wp:cNvGraphicFramePr>
+              <a:graphicFrameLocks xmlns:a="http://schemas.openxmlformats.org/drawingml/2006/main" noChangeAspect="1"/>
+            </wp:cNvGraphicFramePr>
+            <a:graphic xmlns:a="http://schemas.openxmlformats.org/drawingml/2006/main">
+              <a:graphicData uri="http://schemas.openxmlformats.org/drawingml/2006/picture">
+                <pic:pic xmlns:pic="http://schemas.openxmlformats.org/drawingml/2006/picture">
+                  <pic:nvPicPr>
+                    <pic:cNvPr id="3" name="图片 3" descr="1638411369(1)"/>
+                    <pic:cNvPicPr>
+                      <a:picLocks noChangeAspect="1"/>
+                    </pic:cNvPicPr>
+                  </pic:nvPicPr>
+                  <pic:blipFill>
+                    <a:blip r:embed="rId8"/>
+                    <a:stretch>
+                      <a:fillRect/>
+                    </a:stretch>
+                  </pic:blipFill>
+                  <pic:spPr>
+                    <a:xfrm>
+                      <a:off x="0" y="0"/>
+                      <a:ext cx="5270500" cy="2118995"/>
+                    </a:xfrm>
+                    <a:prstGeom prst="rect">
+                      <a:avLst/>
+                    </a:prstGeom>
+                  </pic:spPr>
+                </pic:pic>
+              </a:graphicData>
+            </a:graphic>
+          </wp:inline>
+        </w:drawing>
+      </w:r>
+    </w:p>
+    <w:p>
+      <w:pPr>
+        <w:widowControl w:val="0"/>
+        <w:numPr>
+          <w:numId w:val="0"/>
+        </w:numPr>
+        <w:ind w:leftChars="0" w:firstLine="420" w:firstLineChars="0"/>
+        <w:jc w:val="both"/>
+        <w:rPr>
+          <w:rFonts w:hint="default"/>
+          <w:lang w:val="en-US" w:eastAsia="zh-CN"/>
+        </w:rPr>
+      </w:pPr>
+    </w:p>
+    <w:p>
+      <w:pPr>
+        <w:widowControl w:val="0"/>
+        <w:numPr>
+          <w:ilvl w:val="0"/>
+          <w:numId w:val="1"/>
+        </w:numPr>
+        <w:ind w:left="0" w:leftChars="0" w:firstLine="0" w:firstLineChars="0"/>
+        <w:jc w:val="both"/>
+        <w:rPr>
+          <w:rFonts w:hint="eastAsia"/>
+          <w:lang w:val="en-US" w:eastAsia="zh-CN"/>
+        </w:rPr>
+      </w:pPr>
+      <w:r>
+        <w:rPr>
+          <w:rFonts w:hint="eastAsia"/>
+          <w:lang w:val="en-US" w:eastAsia="zh-CN"/>
+        </w:rPr>
+        <w:t>mysql中，一天5w条以上的增量，预计运维三年，怎么优化？</w:t>
+      </w:r>
+    </w:p>
+    <w:p>
+      <w:pPr>
+        <w:widowControl w:val="0"/>
+        <w:numPr>
+          <w:ilvl w:val="0"/>
+          <w:numId w:val="4"/>
+        </w:numPr>
+        <w:ind w:leftChars="0" w:firstLine="420" w:firstLineChars="0"/>
+        <w:jc w:val="both"/>
+        <w:rPr>
+          <w:rFonts w:hint="eastAsia"/>
+          <w:lang w:val="en-US" w:eastAsia="zh-CN"/>
+        </w:rPr>
+      </w:pPr>
+      <w:r>
+        <w:rPr>
+          <w:rFonts w:hint="eastAsia"/>
+          <w:lang w:val="en-US" w:eastAsia="zh-CN"/>
+        </w:rPr>
+        <w:t>设计良好的表结构，选择合适的字段类型和存储引擎，允许部分字段冗余，尽量避免join查询；</w:t>
+      </w:r>
+    </w:p>
+    <w:p>
+      <w:pPr>
+        <w:widowControl w:val="0"/>
+        <w:numPr>
+          <w:ilvl w:val="0"/>
+          <w:numId w:val="4"/>
+        </w:numPr>
+        <w:ind w:leftChars="0" w:firstLine="420" w:firstLineChars="0"/>
+        <w:jc w:val="both"/>
+        <w:rPr>
+          <w:rFonts w:hint="eastAsia"/>
+          <w:lang w:val="en-US" w:eastAsia="zh-CN"/>
+        </w:rPr>
+      </w:pPr>
+      <w:r>
+        <w:rPr>
+          <w:rFonts w:hint="eastAsia"/>
+          <w:lang w:val="en-US" w:eastAsia="zh-CN"/>
+        </w:rPr>
+        <w:t>适当添加索引；</w:t>
+      </w:r>
+    </w:p>
+    <w:p>
+      <w:pPr>
+        <w:widowControl w:val="0"/>
+        <w:numPr>
+          <w:ilvl w:val="0"/>
+          <w:numId w:val="4"/>
+        </w:numPr>
+        <w:ind w:leftChars="0" w:firstLine="420" w:firstLineChars="0"/>
+        <w:jc w:val="both"/>
+        <w:rPr>
+          <w:rFonts w:hint="eastAsia"/>
+          <w:lang w:val="en-US" w:eastAsia="zh-CN"/>
+        </w:rPr>
+      </w:pPr>
+      <w:r>
+        <w:rPr>
+          <w:rFonts w:hint="eastAsia"/>
+          <w:lang w:val="en-US" w:eastAsia="zh-CN"/>
+        </w:rPr>
+        <w:t>主从复制读写分离；</w:t>
+      </w:r>
+    </w:p>
+    <w:p>
+      <w:pPr>
+        <w:widowControl w:val="0"/>
+        <w:numPr>
+          <w:ilvl w:val="0"/>
+          <w:numId w:val="4"/>
+        </w:numPr>
+        <w:ind w:leftChars="0" w:firstLine="420" w:firstLineChars="0"/>
+        <w:jc w:val="both"/>
+        <w:rPr>
+          <w:rFonts w:hint="eastAsia"/>
+          <w:lang w:val="en-US" w:eastAsia="zh-CN"/>
+        </w:rPr>
+      </w:pPr>
+      <w:r>
+        <w:rPr>
+          <w:rFonts w:hint="eastAsia"/>
+          <w:lang w:val="en-US" w:eastAsia="zh-CN"/>
+        </w:rPr>
+        <w:t>按规律分表。</w:t>
+      </w:r>
+    </w:p>
+    <w:p>
+      <w:pPr>
+        <w:widowControl w:val="0"/>
+        <w:numPr>
+          <w:ilvl w:val="0"/>
+          <w:numId w:val="1"/>
+        </w:numPr>
+        <w:ind w:left="0" w:leftChars="0" w:firstLine="0" w:firstLineChars="0"/>
+        <w:jc w:val="both"/>
+        <w:rPr>
+          <w:rFonts w:hint="eastAsia"/>
+          <w:lang w:val="en-US" w:eastAsia="zh-CN"/>
+        </w:rPr>
+      </w:pPr>
+      <w:r>
+        <w:rPr>
+          <w:rFonts w:hint="eastAsia"/>
+          <w:lang w:val="en-US" w:eastAsia="zh-CN"/>
+        </w:rPr>
+        <w:t>锁的优化策略</w:t>
+      </w:r>
+    </w:p>
+    <w:p>
+      <w:pPr>
+        <w:widowControl w:val="0"/>
+        <w:numPr>
+          <w:numId w:val="0"/>
+        </w:numPr>
+        <w:ind w:leftChars="0" w:firstLine="420" w:firstLineChars="0"/>
+        <w:jc w:val="both"/>
+        <w:rPr>
+          <w:rFonts w:hint="eastAsia"/>
+          <w:lang w:val="en-US" w:eastAsia="zh-CN"/>
+        </w:rPr>
+      </w:pPr>
+      <w:r>
+        <w:rPr>
+          <w:rFonts w:hint="eastAsia"/>
+          <w:lang w:val="en-US" w:eastAsia="zh-CN"/>
+        </w:rPr>
+        <w:t>读写分离、分段加锁等</w:t>
+      </w:r>
+    </w:p>
+    <w:p>
+      <w:pPr>
+        <w:widowControl w:val="0"/>
+        <w:numPr>
+          <w:numId w:val="0"/>
+        </w:numPr>
+        <w:ind w:leftChars="0" w:firstLine="420" w:firstLineChars="0"/>
+        <w:jc w:val="both"/>
+        <w:rPr>
+          <w:rFonts w:hint="eastAsia"/>
+          <w:lang w:val="en-US" w:eastAsia="zh-CN"/>
+        </w:rPr>
+      </w:pPr>
+    </w:p>
+    <w:p>
+      <w:pPr>
+        <w:widowControl w:val="0"/>
+        <w:numPr>
+          <w:ilvl w:val="0"/>
+          <w:numId w:val="1"/>
+        </w:numPr>
+        <w:ind w:left="0" w:leftChars="0" w:firstLine="0" w:firstLineChars="0"/>
+        <w:jc w:val="both"/>
+        <w:rPr>
+          <w:rFonts w:hint="eastAsia"/>
+          <w:lang w:val="en-US" w:eastAsia="zh-CN"/>
+        </w:rPr>
+      </w:pPr>
+      <w:r>
+        <w:rPr>
+          <w:rFonts w:hint="eastAsia"/>
+          <w:lang w:val="en-US" w:eastAsia="zh-CN"/>
+        </w:rPr>
+        <w:t>什么情况下设置了索引但无法使用</w:t>
+      </w:r>
+    </w:p>
+    <w:p>
+      <w:pPr>
+        <w:widowControl w:val="0"/>
+        <w:numPr>
+          <w:numId w:val="0"/>
+        </w:numPr>
+        <w:ind w:leftChars="0" w:firstLine="420" w:firstLineChars="0"/>
+        <w:jc w:val="both"/>
+        <w:rPr>
+          <w:rFonts w:hint="eastAsia"/>
+          <w:lang w:val="en-US" w:eastAsia="zh-CN"/>
+        </w:rPr>
+      </w:pPr>
+      <w:r>
+        <w:rPr>
+          <w:rFonts w:hint="eastAsia"/>
+          <w:lang w:val="en-US" w:eastAsia="zh-CN"/>
+        </w:rPr>
+        <w:t>以</w:t>
+      </w:r>
+      <w:r>
+        <w:rPr>
+          <w:rFonts w:hint="default"/>
+          <w:lang w:val="en-US" w:eastAsia="zh-CN"/>
+        </w:rPr>
+        <w:t>”</w:t>
+      </w:r>
+      <w:r>
+        <w:rPr>
+          <w:rFonts w:hint="eastAsia"/>
+          <w:lang w:val="en-US" w:eastAsia="zh-CN"/>
+        </w:rPr>
+        <w:t>%</w:t>
+      </w:r>
+      <w:r>
+        <w:rPr>
+          <w:rFonts w:hint="default"/>
+          <w:lang w:val="en-US" w:eastAsia="zh-CN"/>
+        </w:rPr>
+        <w:t>”</w:t>
+      </w:r>
+      <w:r>
+        <w:rPr>
+          <w:rFonts w:hint="eastAsia"/>
+          <w:lang w:val="en-US" w:eastAsia="zh-CN"/>
+        </w:rPr>
+        <w:t>开头的like查询语句；</w:t>
+      </w:r>
+    </w:p>
+    <w:p>
+      <w:pPr>
+        <w:widowControl w:val="0"/>
+        <w:numPr>
+          <w:numId w:val="0"/>
+        </w:numPr>
+        <w:ind w:leftChars="0" w:firstLine="420" w:firstLineChars="0"/>
+        <w:jc w:val="both"/>
+        <w:rPr>
+          <w:rFonts w:hint="eastAsia"/>
+          <w:lang w:val="en-US" w:eastAsia="zh-CN"/>
+        </w:rPr>
+      </w:pPr>
+      <w:r>
+        <w:rPr>
+          <w:rFonts w:hint="eastAsia"/>
+          <w:lang w:val="en-US" w:eastAsia="zh-CN"/>
+        </w:rPr>
+        <w:t>or语句前后没有同时使用索引；</w:t>
+      </w:r>
+    </w:p>
+    <w:p>
+      <w:pPr>
+        <w:widowControl w:val="0"/>
+        <w:numPr>
+          <w:numId w:val="0"/>
+        </w:numPr>
+        <w:ind w:leftChars="0" w:firstLine="420" w:firstLineChars="0"/>
+        <w:jc w:val="both"/>
+        <w:rPr>
+          <w:rFonts w:hint="eastAsia"/>
+          <w:lang w:val="en-US" w:eastAsia="zh-CN"/>
+        </w:rPr>
+      </w:pPr>
+      <w:r>
+        <w:rPr>
+          <w:rFonts w:hint="eastAsia"/>
+          <w:lang w:val="en-US" w:eastAsia="zh-CN"/>
+        </w:rPr>
+        <w:t>数据类型出现隐式转化，如varchar不加单引号会自动转为int类型；</w:t>
+      </w:r>
+    </w:p>
+    <w:p>
+      <w:pPr>
+        <w:widowControl w:val="0"/>
+        <w:numPr>
+          <w:numId w:val="0"/>
+        </w:numPr>
+        <w:ind w:leftChars="0" w:firstLine="420" w:firstLineChars="0"/>
+        <w:jc w:val="both"/>
+        <w:rPr>
+          <w:rFonts w:hint="eastAsia"/>
+          <w:lang w:val="en-US" w:eastAsia="zh-CN"/>
+        </w:rPr>
+      </w:pPr>
+    </w:p>
+    <w:p>
+      <w:pPr>
+        <w:widowControl w:val="0"/>
+        <w:numPr>
+          <w:ilvl w:val="0"/>
+          <w:numId w:val="1"/>
+        </w:numPr>
+        <w:ind w:left="0" w:leftChars="0" w:firstLine="0" w:firstLineChars="0"/>
+        <w:jc w:val="both"/>
+        <w:rPr>
+          <w:rFonts w:hint="eastAsia"/>
+          <w:lang w:val="en-US" w:eastAsia="zh-CN"/>
+        </w:rPr>
+      </w:pPr>
+      <w:r>
+        <w:rPr>
+          <w:rFonts w:hint="eastAsia"/>
+          <w:lang w:val="en-US" w:eastAsia="zh-CN"/>
+        </w:rPr>
+        <w:t>内连接、外连接、左连接、右连接</w:t>
+      </w:r>
+    </w:p>
+    <w:p>
+      <w:pPr>
+        <w:widowControl w:val="0"/>
+        <w:numPr>
+          <w:numId w:val="0"/>
+        </w:numPr>
+        <w:ind w:leftChars="0" w:firstLine="420" w:firstLineChars="0"/>
+        <w:jc w:val="both"/>
+        <w:rPr>
+          <w:rFonts w:hint="eastAsia"/>
+          <w:lang w:val="en-US" w:eastAsia="zh-CN"/>
+        </w:rPr>
+      </w:pPr>
+      <w:r>
+        <w:rPr>
+          <w:rFonts w:hint="eastAsia"/>
+          <w:lang w:val="en-US" w:eastAsia="zh-CN"/>
+        </w:rPr>
+        <w:t>内连接，就是两张表之间进行数据匹配是，要同时满足on的条件。</w:t>
+      </w:r>
+    </w:p>
+    <w:p>
+      <w:pPr>
+        <w:widowControl w:val="0"/>
+        <w:numPr>
+          <w:numId w:val="0"/>
+        </w:numPr>
+        <w:ind w:leftChars="0" w:firstLine="420" w:firstLineChars="0"/>
+        <w:jc w:val="both"/>
+        <w:rPr>
+          <w:rFonts w:hint="default"/>
+          <w:lang w:val="en-US" w:eastAsia="zh-CN"/>
+        </w:rPr>
+      </w:pPr>
+      <w:r>
+        <w:rPr>
+          <w:rFonts w:hint="eastAsia"/>
+          <w:lang w:val="en-US" w:eastAsia="zh-CN"/>
+        </w:rPr>
+        <w:t>Select * from tab1 inner join tab2 on XXX;inner可以省略。</w:t>
+      </w:r>
+    </w:p>
+    <w:p>
+      <w:pPr>
+        <w:widowControl w:val="0"/>
+        <w:numPr>
+          <w:numId w:val="0"/>
+        </w:numPr>
+        <w:ind w:leftChars="0" w:firstLine="420" w:firstLineChars="0"/>
+        <w:jc w:val="both"/>
+        <w:rPr>
+          <w:rFonts w:hint="eastAsia"/>
+          <w:lang w:val="en-US" w:eastAsia="zh-CN"/>
+        </w:rPr>
+      </w:pPr>
+      <w:r>
+        <w:rPr>
+          <w:rFonts w:hint="eastAsia"/>
+          <w:lang w:val="en-US" w:eastAsia="zh-CN"/>
+        </w:rPr>
+        <w:t>左连接和右连接，又叫左外连接和右外连接，即left join=left outer join，right join=right outer join；</w:t>
+      </w:r>
+    </w:p>
+    <w:p>
+      <w:pPr>
+        <w:widowControl w:val="0"/>
+        <w:numPr>
+          <w:numId w:val="0"/>
+        </w:numPr>
+        <w:ind w:leftChars="0" w:firstLine="420" w:firstLineChars="0"/>
+        <w:jc w:val="both"/>
+        <w:rPr>
+          <w:rFonts w:hint="eastAsia"/>
+          <w:lang w:val="en-US" w:eastAsia="zh-CN"/>
+        </w:rPr>
+      </w:pPr>
+    </w:p>
+    <w:p>
+      <w:pPr>
+        <w:widowControl w:val="0"/>
+        <w:numPr>
+          <w:ilvl w:val="0"/>
+          <w:numId w:val="1"/>
+        </w:numPr>
+        <w:ind w:left="0" w:leftChars="0" w:firstLine="0" w:firstLineChars="0"/>
+        <w:jc w:val="both"/>
+        <w:rPr>
+          <w:rFonts w:hint="eastAsia"/>
+          <w:lang w:val="en-US" w:eastAsia="zh-CN"/>
+        </w:rPr>
+      </w:pPr>
+      <w:r>
+        <w:rPr>
+          <w:rFonts w:hint="eastAsia"/>
+          <w:lang w:val="en-US" w:eastAsia="zh-CN"/>
+        </w:rPr>
+        <w:t>union操作符</w:t>
+      </w:r>
+    </w:p>
+    <w:p>
+      <w:pPr>
+        <w:widowControl w:val="0"/>
+        <w:numPr>
+          <w:numId w:val="0"/>
+        </w:numPr>
+        <w:ind w:leftChars="0" w:firstLine="420" w:firstLineChars="0"/>
+        <w:jc w:val="both"/>
+        <w:rPr>
+          <w:rFonts w:hint="eastAsia"/>
+          <w:lang w:val="en-US" w:eastAsia="zh-CN"/>
+        </w:rPr>
+      </w:pPr>
+      <w:r>
+        <w:rPr>
+          <w:rFonts w:hint="default"/>
+          <w:lang w:val="en-US" w:eastAsia="zh-CN"/>
+        </w:rPr>
+        <w:t>用于连接两个以上的 SELECT 语句的结果组合到一个结果集合中。多个 SELECT 语句会删除重复的数据</w:t>
+      </w:r>
+      <w:r>
+        <w:rPr>
+          <w:rFonts w:hint="eastAsia"/>
+          <w:lang w:val="en-US" w:eastAsia="zh-CN"/>
+        </w:rPr>
+        <w:t>。</w:t>
+      </w:r>
+    </w:p>
+    <w:p>
+      <w:pPr>
+        <w:widowControl w:val="0"/>
+        <w:numPr>
+          <w:numId w:val="0"/>
+        </w:numPr>
+        <w:ind w:leftChars="0" w:firstLine="420" w:firstLineChars="0"/>
+        <w:jc w:val="both"/>
+        <w:rPr>
+          <w:rFonts w:hint="default"/>
+          <w:lang w:val="en-US" w:eastAsia="zh-CN"/>
+        </w:rPr>
+      </w:pPr>
+      <w:r>
+        <w:rPr>
+          <w:rFonts w:hint="default"/>
+          <w:lang w:val="en-US" w:eastAsia="zh-CN"/>
+        </w:rPr>
+        <w:drawing>
+          <wp:inline distT="0" distB="0" distL="114300" distR="114300">
+            <wp:extent cx="5271135" cy="3020695"/>
+            <wp:effectExtent l="0" t="0" r="5715" b="8255"/>
+            <wp:docPr id="4" name="图片 4" descr="1638414898(1)"/>
+            <wp:cNvGraphicFramePr>
+              <a:graphicFrameLocks xmlns:a="http://schemas.openxmlformats.org/drawingml/2006/main" noChangeAspect="1"/>
+            </wp:cNvGraphicFramePr>
+            <a:graphic xmlns:a="http://schemas.openxmlformats.org/drawingml/2006/main">
+              <a:graphicData uri="http://schemas.openxmlformats.org/drawingml/2006/picture">
+                <pic:pic xmlns:pic="http://schemas.openxmlformats.org/drawingml/2006/picture">
+                  <pic:nvPicPr>
+                    <pic:cNvPr id="4" name="图片 4" descr="1638414898(1)"/>
+                    <pic:cNvPicPr>
+                      <a:picLocks noChangeAspect="1"/>
+                    </pic:cNvPicPr>
+                  </pic:nvPicPr>
+                  <pic:blipFill>
+                    <a:blip r:embed="rId9"/>
+                    <a:stretch>
+                      <a:fillRect/>
+                    </a:stretch>
+                  </pic:blipFill>
+                  <pic:spPr>
+                    <a:xfrm>
+                      <a:off x="0" y="0"/>
+                      <a:ext cx="5271135" cy="3020695"/>
+                    </a:xfrm>
+                    <a:prstGeom prst="rect">
+                      <a:avLst/>
+                    </a:prstGeom>
+                  </pic:spPr>
+                </pic:pic>
+              </a:graphicData>
+            </a:graphic>
+          </wp:inline>
+        </w:drawing>
+      </w:r>
+    </w:p>
+    <w:p>
+      <w:pPr>
+        <w:widowControl w:val="0"/>
+        <w:numPr>
+          <w:numId w:val="0"/>
+        </w:numPr>
+        <w:ind w:leftChars="0" w:firstLine="420" w:firstLineChars="0"/>
+        <w:jc w:val="both"/>
+        <w:rPr>
+          <w:rFonts w:hint="default"/>
+          <w:lang w:val="en-US" w:eastAsia="zh-CN"/>
+        </w:rPr>
+      </w:pPr>
+    </w:p>
+    <w:p>
+      <w:pPr>
+        <w:widowControl w:val="0"/>
+        <w:numPr>
+          <w:numId w:val="0"/>
+        </w:numPr>
+        <w:jc w:val="both"/>
+        <w:rPr>
+          <w:rFonts w:hint="default"/>
+          <w:lang w:val="en-US" w:eastAsia="zh-CN"/>
+        </w:rPr>
+      </w:pPr>
       <w:bookmarkStart w:id="0" w:name="_GoBack"/>
       <w:bookmarkEnd w:id="0"/>
     </w:p>
@@ -1389,6 +2254,18 @@
 <file path=word/numbering.xml><?xml version="1.0" encoding="utf-8"?>
 <w:numbering xmlns:wpc="http://schemas.microsoft.com/office/word/2010/wordprocessingCanvas" xmlns:mc="http://schemas.openxmlformats.org/markup-compatibility/2006" xmlns:o="urn:schemas-microsoft-com:office:office" xmlns:r="http://schemas.openxmlformats.org/officeDocument/2006/relationships" xmlns:m="http://schemas.openxmlformats.org/officeDocument/2006/math" xmlns:v="urn:schemas-microsoft-com:vml" xmlns:wp14="http://schemas.microsoft.com/office/word/2010/wordprocessingDrawing" xmlns:wp="http://schemas.openxmlformats.org/drawingml/2006/wordprocessingDrawing" xmlns:w10="urn:schemas-microsoft-com:office:word" xmlns:w="http://schemas.openxmlformats.org/wordprocessingml/2006/main" xmlns:w14="http://schemas.microsoft.com/office/word/2010/wordml" xmlns:wpg="http://schemas.microsoft.com/office/word/2010/wordprocessingGroup" xmlns:wpi="http://schemas.microsoft.com/office/word/2010/wordprocessingInk" xmlns:wne="http://schemas.microsoft.com/office/word/2006/wordml" xmlns:wps="http://schemas.microsoft.com/office/word/2010/wordprocessingShape" xmlns:wpsCustomData="http://www.wps.cn/officeDocument/2013/wpsCustomData" mc:Ignorable="w14 wp14">
   <w:abstractNum w:abstractNumId="0">
+    <w:nsid w:val="85BA0BB4"/>
+    <w:multiLevelType w:val="singleLevel"/>
+    <w:tmpl w:val="85BA0BB4"/>
+    <w:lvl w:ilvl="0" w:tentative="0">
+      <w:start w:val="1"/>
+      <w:numFmt w:val="decimal"/>
+      <w:suff w:val="nothing"/>
+      <w:lvlText w:val="%1、"/>
+      <w:lvlJc w:val="left"/>
+    </w:lvl>
+  </w:abstractNum>
+  <w:abstractNum w:abstractNumId="1">
     <w:nsid w:val="9A82E03A"/>
     <w:multiLevelType w:val="singleLevel"/>
     <w:tmpl w:val="9A82E03A"/>
@@ -1400,7 +2277,7 @@
       <w:lvlJc w:val="left"/>
     </w:lvl>
   </w:abstractNum>
-  <w:abstractNum w:abstractNumId="1">
+  <w:abstractNum w:abstractNumId="2">
     <w:nsid w:val="A118F589"/>
     <w:multiLevelType w:val="singleLevel"/>
     <w:tmpl w:val="A118F589"/>
@@ -1412,7 +2289,7 @@
       <w:lvlJc w:val="left"/>
     </w:lvl>
   </w:abstractNum>
-  <w:abstractNum w:abstractNumId="2">
+  <w:abstractNum w:abstractNumId="3">
     <w:nsid w:val="D556B23F"/>
     <w:multiLevelType w:val="singleLevel"/>
     <w:tmpl w:val="D556B23F"/>
@@ -1425,13 +2302,16 @@
     </w:lvl>
   </w:abstractNum>
   <w:num w:numId="1">
-    <w:abstractNumId w:val="0"/>
+    <w:abstractNumId w:val="1"/>
   </w:num>
   <w:num w:numId="2">
+    <w:abstractNumId w:val="3"/>
+  </w:num>
+  <w:num w:numId="3">
     <w:abstractNumId w:val="2"/>
   </w:num>
-  <w:num w:numId="3">
-    <w:abstractNumId w:val="1"/>
+  <w:num w:numId="4">
+    <w:abstractNumId w:val="0"/>
   </w:num>
 </w:numbering>
 </file>
